--- a/SQL Week 2 assignment completed .docx
+++ b/SQL Week 2 assignment completed .docx
@@ -272,10 +272,7 @@
         <w:t xml:space="preserve">Instructions: </w:t>
       </w:r>
       <w:r>
-        <w:t>Using a text editor of your choice, write the queries that accomplishes the objectives listed below. Take screenshots of the queries and results and paste them in this document where instructed below. Create a new repository on GitHub for this week’s assig</w:t>
-      </w:r>
-      <w:r>
-        <w:t xml:space="preserve">nments and push this document, with your Java project code, to the repository. Lastly, in the Learning Management System, click the “Add Submission” button and paste the URL to your GitHub repository. </w:t>
+        <w:t xml:space="preserve">Using a text editor of your choice, write the queries that accomplishes the objectives listed below. Take screenshots of the queries and results and paste them in this document where instructed below. Create a new repository on GitHub for this week’s assignments and push this document, with your Java project code, to the repository. Lastly, in the Learning Management System, click the “Add Submission” button and paste the URL to your GitHub repository. </w:t>
       </w:r>
     </w:p>
     <w:p>
@@ -293,10 +290,7 @@
     </w:p>
     <w:p>
       <w:r>
-        <w:t>Write queries to address the following b</w:t>
-      </w:r>
-      <w:r>
-        <w:t>usiness needs.</w:t>
+        <w:t>Write queries to address the following business needs.</w:t>
       </w:r>
     </w:p>
     <w:p/>
@@ -326,13 +320,7 @@
         <w:rPr>
           <w:b/>
         </w:rPr>
-        <w:t>Screenshot</w:t>
-      </w:r>
-      <w:r>
-        <w:rPr>
-          <w:b/>
-        </w:rPr>
-        <w:t>s of Queries:</w:t>
+        <w:t>Screenshots of Queries:</w:t>
       </w:r>
     </w:p>
     <w:p>
@@ -530,10 +518,10 @@
           <w:noProof/>
         </w:rPr>
         <w:drawing>
-          <wp:inline distT="0" distB="0" distL="0" distR="0" wp14:anchorId="0F5E4A9B" wp14:editId="444995C0">
-            <wp:extent cx="5943600" cy="946150"/>
-            <wp:effectExtent l="0" t="0" r="0" b="6350"/>
-            <wp:docPr id="12" name="Picture 12" descr="A screenshot of a computer screen&#10;&#10;Description automatically generated"/>
+          <wp:inline distT="0" distB="0" distL="0" distR="0" wp14:anchorId="7AE2968A" wp14:editId="6655212A">
+            <wp:extent cx="5943600" cy="969010"/>
+            <wp:effectExtent l="0" t="0" r="0" b="0"/>
+            <wp:docPr id="3" name="Picture 3" descr="A screenshot of a computer screen&#10;&#10;Description automatically generated"/>
             <wp:cNvGraphicFramePr>
               <a:graphicFrameLocks xmlns:a="http://schemas.openxmlformats.org/drawingml/2006/main" noChangeAspect="1"/>
             </wp:cNvGraphicFramePr>
@@ -541,7 +529,7 @@
               <a:graphicData uri="http://schemas.openxmlformats.org/drawingml/2006/picture">
                 <pic:pic xmlns:pic="http://schemas.openxmlformats.org/drawingml/2006/picture">
                   <pic:nvPicPr>
-                    <pic:cNvPr id="12" name="Screen Shot 2020-10-07 at 4.03.07 PM.png"/>
+                    <pic:cNvPr id="3" name="Screen Shot 2020-10-08 at 9.34.15 PM.png"/>
                     <pic:cNvPicPr/>
                   </pic:nvPicPr>
                   <pic:blipFill>
@@ -559,7 +547,7 @@
                   <pic:spPr>
                     <a:xfrm>
                       <a:off x="0" y="0"/>
-                      <a:ext cx="5943600" cy="946150"/>
+                      <a:ext cx="5943600" cy="969010"/>
                     </a:xfrm>
                     <a:prstGeom prst="rect">
                       <a:avLst/>
@@ -772,7 +760,7 @@
         <w:rPr>
           <w:b/>
         </w:rPr>
-        <w:t xml:space="preserve"> * I didn’t include the values for 1992 I interpreted the question as from 1990 up until the year 1992. </w:t>
+        <w:t xml:space="preserve"> </w:t>
       </w:r>
     </w:p>
     <w:p>
@@ -787,10 +775,10 @@
           <w:noProof/>
         </w:rPr>
         <w:drawing>
-          <wp:inline distT="0" distB="0" distL="0" distR="0" wp14:anchorId="39A4B1BD" wp14:editId="3026535C">
-            <wp:extent cx="5943600" cy="2132965"/>
-            <wp:effectExtent l="0" t="0" r="0" b="635"/>
-            <wp:docPr id="13" name="Picture 13" descr="A picture containing background pattern&#10;&#10;Description automatically generated"/>
+          <wp:inline distT="0" distB="0" distL="0" distR="0" wp14:anchorId="7F4D6243" wp14:editId="44229E1D">
+            <wp:extent cx="5943600" cy="1100455"/>
+            <wp:effectExtent l="0" t="0" r="0" b="4445"/>
+            <wp:docPr id="6" name="Picture 6" descr="A picture containing table&#10;&#10;Description automatically generated"/>
             <wp:cNvGraphicFramePr>
               <a:graphicFrameLocks xmlns:a="http://schemas.openxmlformats.org/drawingml/2006/main" noChangeAspect="1"/>
             </wp:cNvGraphicFramePr>
@@ -798,7 +786,7 @@
               <a:graphicData uri="http://schemas.openxmlformats.org/drawingml/2006/picture">
                 <pic:pic xmlns:pic="http://schemas.openxmlformats.org/drawingml/2006/picture">
                   <pic:nvPicPr>
-                    <pic:cNvPr id="13" name="Screen Shot 2020-10-07 at 4.04.24 PM.png"/>
+                    <pic:cNvPr id="6" name="Screen Shot 2020-10-08 at 9.34.38 PM.png"/>
                     <pic:cNvPicPr/>
                   </pic:nvPicPr>
                   <pic:blipFill>
@@ -816,7 +804,7 @@
                   <pic:spPr>
                     <a:xfrm>
                       <a:off x="0" y="0"/>
-                      <a:ext cx="5943600" cy="2132965"/>
+                      <a:ext cx="5943600" cy="1100455"/>
                     </a:xfrm>
                     <a:prstGeom prst="rect">
                       <a:avLst/>
